--- a/Dokumentacija/SSU/2. Registrovanje/2. Registrovanje.docx
+++ b/Dokumentacija/SSU/2. Registrovanje/2. Registrovanje.docx
@@ -293,8 +293,6 @@
         </w:rPr>
       </w:pPr>
     </w:p>
-    <w:bookmarkStart w:id="0" w:name="_GoBack"/>
-    <w:bookmarkEnd w:id="0"/>
     <w:p>
       <w:pPr>
         <w:pStyle w:val="TOC1"/>
@@ -1372,11 +1370,11 @@
         </w:numPr>
         <w:ind w:left="360"/>
       </w:pPr>
-      <w:bookmarkStart w:id="1" w:name="_Toc414225412"/>
+      <w:bookmarkStart w:id="0" w:name="_Toc414225412"/>
       <w:r>
         <w:t>Verzije:</w:t>
       </w:r>
-      <w:bookmarkEnd w:id="1"/>
+      <w:bookmarkEnd w:id="0"/>
     </w:p>
     <w:p>
       <w:pPr>
@@ -1734,60 +1732,6 @@
           </w:p>
         </w:tc>
       </w:tr>
-      <w:tr>
-        <w:tc>
-          <w:tcPr>
-            <w:tcW w:w="2065" w:type="dxa"/>
-          </w:tcPr>
-          <w:p>
-            <w:pPr>
-              <w:rPr>
-                <w:sz w:val="36"/>
-                <w:szCs w:val="36"/>
-              </w:rPr>
-            </w:pPr>
-          </w:p>
-        </w:tc>
-        <w:tc>
-          <w:tcPr>
-            <w:tcW w:w="1350" w:type="dxa"/>
-          </w:tcPr>
-          <w:p>
-            <w:pPr>
-              <w:rPr>
-                <w:sz w:val="36"/>
-                <w:szCs w:val="36"/>
-              </w:rPr>
-            </w:pPr>
-          </w:p>
-        </w:tc>
-        <w:tc>
-          <w:tcPr>
-            <w:tcW w:w="2790" w:type="dxa"/>
-          </w:tcPr>
-          <w:p>
-            <w:pPr>
-              <w:rPr>
-                <w:sz w:val="36"/>
-                <w:szCs w:val="36"/>
-              </w:rPr>
-            </w:pPr>
-          </w:p>
-        </w:tc>
-        <w:tc>
-          <w:tcPr>
-            <w:tcW w:w="3145" w:type="dxa"/>
-          </w:tcPr>
-          <w:p>
-            <w:pPr>
-              <w:rPr>
-                <w:sz w:val="36"/>
-                <w:szCs w:val="36"/>
-              </w:rPr>
-            </w:pPr>
-          </w:p>
-        </w:tc>
-      </w:tr>
     </w:tbl>
     <w:p>
       <w:pPr>
@@ -1796,6 +1740,8 @@
           <w:szCs w:val="36"/>
         </w:rPr>
       </w:pPr>
+      <w:bookmarkStart w:id="1" w:name="_GoBack"/>
+      <w:bookmarkEnd w:id="1"/>
     </w:p>
     <w:p>
       <w:pPr>
@@ -2606,7 +2552,7 @@
           <w:fldChar w:fldCharType="separate"/>
         </w:r>
         <w:r>
-          <w:t>2</w:t>
+          <w:t>6</w:t>
         </w:r>
         <w:r>
           <w:fldChar w:fldCharType="end"/>
